--- a/Java/M03JavaAdvanced/ExamPreparation/EP_14-April-2021/ProblemsDescription/Problem 3 - University_Условие.docx
+++ b/Java/M03JavaAdvanced/ExamPreparation/EP_14-April-2021/ProblemsDescription/Problem 3 - University_Условие.docx
@@ -1,6 +1,6 @@
 
 <file path=word/document.xml><?xml version="1.0" encoding="utf-8"?>
-<w:document xmlns:wpc="http://schemas.microsoft.com/office/word/2010/wordprocessingCanvas" xmlns:cx="http://schemas.microsoft.com/office/drawing/2014/chartex" xmlns:cx1="http://schemas.microsoft.com/office/drawing/2015/9/8/chartex" xmlns:mc="http://schemas.openxmlformats.org/markup-compatibility/2006" xmlns:o="urn:schemas-microsoft-com:office:office" xmlns:r="http://schemas.openxmlformats.org/officeDocument/2006/relationships" xmlns:m="http://schemas.openxmlformats.org/officeDocument/2006/math" xmlns:v="urn:schemas-microsoft-com:vml" xmlns:wp14="http://schemas.microsoft.com/office/word/2010/wordprocessingDrawing" xmlns:wp="http://schemas.openxmlformats.org/drawingml/2006/wordprocessingDrawing" xmlns:w10="urn:schemas-microsoft-com:office:word" xmlns:w="http://schemas.openxmlformats.org/wordprocessingml/2006/main" xmlns:w14="http://schemas.microsoft.com/office/word/2010/wordml" xmlns:w15="http://schemas.microsoft.com/office/word/2012/wordml" xmlns:w16se="http://schemas.microsoft.com/office/word/2015/wordml/symex" xmlns:wpg="http://schemas.microsoft.com/office/word/2010/wordprocessingGroup" xmlns:wpi="http://schemas.microsoft.com/office/word/2010/wordprocessingInk" xmlns:wne="http://schemas.microsoft.com/office/word/2006/wordml" xmlns:wps="http://schemas.microsoft.com/office/word/2010/wordprocessingShape" mc:Ignorable="w14 w15 w16se wp14">
+<w:document xmlns:wpc="http://schemas.microsoft.com/office/word/2010/wordprocessingCanvas" xmlns:cx="http://schemas.microsoft.com/office/drawing/2014/chartex" xmlns:cx1="http://schemas.microsoft.com/office/drawing/2015/9/8/chartex" xmlns:cx2="http://schemas.microsoft.com/office/drawing/2015/10/21/chartex" xmlns:cx3="http://schemas.microsoft.com/office/drawing/2016/5/9/chartex" xmlns:cx4="http://schemas.microsoft.com/office/drawing/2016/5/10/chartex" xmlns:cx5="http://schemas.microsoft.com/office/drawing/2016/5/11/chartex" xmlns:cx6="http://schemas.microsoft.com/office/drawing/2016/5/12/chartex" xmlns:cx7="http://schemas.microsoft.com/office/drawing/2016/5/13/chartex" xmlns:cx8="http://schemas.microsoft.com/office/drawing/2016/5/14/chartex" xmlns:mc="http://schemas.openxmlformats.org/markup-compatibility/2006" xmlns:aink="http://schemas.microsoft.com/office/drawing/2016/ink" xmlns:am3d="http://schemas.microsoft.com/office/drawing/2017/model3d" xmlns:o="urn:schemas-microsoft-com:office:office" xmlns:r="http://schemas.openxmlformats.org/officeDocument/2006/relationships" xmlns:m="http://schemas.openxmlformats.org/officeDocument/2006/math" xmlns:v="urn:schemas-microsoft-com:vml" xmlns:wp14="http://schemas.microsoft.com/office/word/2010/wordprocessingDrawing" xmlns:wp="http://schemas.openxmlformats.org/drawingml/2006/wordprocessingDrawing" xmlns:w10="urn:schemas-microsoft-com:office:word" xmlns:w="http://schemas.openxmlformats.org/wordprocessingml/2006/main" xmlns:w14="http://schemas.microsoft.com/office/word/2010/wordml" xmlns:w15="http://schemas.microsoft.com/office/word/2012/wordml" xmlns:w16cex="http://schemas.microsoft.com/office/word/2018/wordml/cex" xmlns:w16cid="http://schemas.microsoft.com/office/word/2016/wordml/cid" xmlns:w16="http://schemas.microsoft.com/office/word/2018/wordml" xmlns:w16sdtdh="http://schemas.microsoft.com/office/word/2020/wordml/sdtdatahash" xmlns:w16se="http://schemas.microsoft.com/office/word/2015/wordml/symex" xmlns:wpg="http://schemas.microsoft.com/office/word/2010/wordprocessingGroup" xmlns:wpi="http://schemas.microsoft.com/office/word/2010/wordprocessingInk" xmlns:wne="http://schemas.microsoft.com/office/word/2006/wordml" xmlns:wps="http://schemas.microsoft.com/office/word/2010/wordprocessingShape" mc:Ignorable="w14 w15 w16se w16cid w16 w16cex w16sdtdh wp14">
   <w:body>
     <w:p>
       <w:pPr>
@@ -21,7 +21,7 @@
           <w:lang w:eastAsia="en-US"/>
         </w:rPr>
         <w:drawing>
-          <wp:inline distT="0" distB="0" distL="0" distR="0">
+          <wp:inline distT="0" distB="0" distL="0" distR="0" wp14:anchorId="3E6979EF">
             <wp:extent cx="2324100" cy="1775068"/>
             <wp:effectExtent l="0" t="0" r="0" b="0"/>
             <wp:docPr id="15" name="Picture 15" descr="Our Classroom, Classroom Clipart, We, Classroom PNG Transparent Clipart  Image and PSD File for Free Download | Classroom clipart, Classroom  pictures, Art classroom management"/>
@@ -167,7 +167,7 @@
           <w:sz w:val="28"/>
           <w:szCs w:val="28"/>
         </w:rPr>
-        <w:t xml:space="preserve">), all the classes, their fields and methods exactly the same way they </w:t>
+        <w:t xml:space="preserve">), all the classes, their </w:t>
       </w:r>
       <w:proofErr w:type="gramStart"/>
       <w:r>
@@ -176,7 +176,7 @@
           <w:sz w:val="28"/>
           <w:szCs w:val="28"/>
         </w:rPr>
-        <w:t>are presented</w:t>
+        <w:t>fields</w:t>
       </w:r>
       <w:proofErr w:type="gramEnd"/>
       <w:r>
@@ -185,7 +185,7 @@
           <w:sz w:val="28"/>
           <w:szCs w:val="28"/>
         </w:rPr>
-        <w:t xml:space="preserve"> in the following document. It is also important to keep the project structure as described above.</w:t>
+        <w:t xml:space="preserve"> and methods exactly the same way they are presented in the following document. It is also important to keep the project structure as described above.</w:t>
       </w:r>
     </w:p>
     <w:p>
@@ -219,15 +219,7 @@
         </w:rPr>
       </w:pPr>
       <w:r>
-        <w:t xml:space="preserve">Your task is to create a </w:t>
-      </w:r>
-      <w:proofErr w:type="gramStart"/>
-      <w:r>
-        <w:t>repository which stores departments</w:t>
-      </w:r>
-      <w:proofErr w:type="gramEnd"/>
-      <w:r>
-        <w:t xml:space="preserve"> by creating the classes described below.</w:t>
+        <w:t>Your task is to create a repository which stores departments by creating the classes described below.</w:t>
       </w:r>
     </w:p>
     <w:p>
@@ -675,15 +667,7 @@
         <w:t xml:space="preserve">students </w:t>
       </w:r>
       <w:r>
-        <w:t xml:space="preserve">(a collection </w:t>
-      </w:r>
-      <w:proofErr w:type="gramStart"/>
-      <w:r>
-        <w:t>which</w:t>
-      </w:r>
-      <w:proofErr w:type="gramEnd"/>
-      <w:r>
-        <w:t xml:space="preserve"> stores the entity </w:t>
+        <w:t xml:space="preserve">(a collection which stores the entity </w:t>
       </w:r>
       <w:r>
         <w:rPr>
@@ -713,15 +697,7 @@
         <w:t xml:space="preserve"> fields</w:t>
       </w:r>
       <w:r>
-        <w:t xml:space="preserve">. </w:t>
-      </w:r>
-      <w:proofErr w:type="gramStart"/>
-      <w:r>
-        <w:t>Also</w:t>
-      </w:r>
-      <w:proofErr w:type="gramEnd"/>
-      <w:r>
-        <w:t xml:space="preserve">, the </w:t>
+        <w:t xml:space="preserve">. Also, the </w:t>
       </w:r>
       <w:r>
         <w:rPr>
@@ -849,15 +825,7 @@
         <w:t>capacity</w:t>
       </w:r>
       <w:r>
-        <w:t>)</w:t>
-      </w:r>
-      <w:proofErr w:type="gramStart"/>
-      <w:r>
-        <w:t>,</w:t>
-      </w:r>
-      <w:proofErr w:type="gramEnd"/>
-      <w:r>
-        <w:t xml:space="preserve"> also it should initialize the </w:t>
+        <w:t xml:space="preserve">), also it should initialize the </w:t>
       </w:r>
       <w:r>
         <w:rPr>
@@ -1332,8 +1300,6 @@
           <w:lang w:val="bg-BG"/>
         </w:rPr>
       </w:pPr>
-      <w:bookmarkStart w:id="0" w:name="_GoBack"/>
-      <w:bookmarkEnd w:id="0"/>
       <w:r>
         <w:rPr>
           <w:rFonts w:eastAsia="MS Mincho"/>
@@ -1995,11 +1961,7 @@
         <w:t>University</w:t>
       </w:r>
       <w:r>
-        <w:t xml:space="preserve"> class </w:t>
-      </w:r>
-      <w:proofErr w:type="gramStart"/>
-      <w:r>
-        <w:t xml:space="preserve">is </w:t>
+        <w:t xml:space="preserve"> class is </w:t>
       </w:r>
       <w:r>
         <w:rPr>
@@ -2007,7 +1969,6 @@
         </w:rPr>
         <w:t>intended to be used</w:t>
       </w:r>
-      <w:proofErr w:type="gramEnd"/>
       <w:r>
         <w:t xml:space="preserve">. </w:t>
       </w:r>
@@ -2113,8 +2074,8 @@
                 <w:szCs w:val="24"/>
               </w:rPr>
             </w:pPr>
-            <w:bookmarkStart w:id="1" w:name="_Hlk1894967"/>
-            <w:bookmarkEnd w:id="1"/>
+            <w:bookmarkStart w:id="0" w:name="_Hlk1894967"/>
+            <w:bookmarkEnd w:id="0"/>
             <w:r>
               <w:rPr>
                 <w:rFonts w:cs="Calibri"/>
@@ -2469,27 +2430,7 @@
                 <w:sz w:val="24"/>
                 <w:szCs w:val="24"/>
               </w:rPr>
-              <w:t xml:space="preserve"> = new Student("Rihanna", "</w:t>
-            </w:r>
-            <w:proofErr w:type="spellStart"/>
-            <w:r>
-              <w:rPr>
-                <w:rFonts w:cs="Calibri"/>
-                <w:color w:val="000000"/>
-                <w:sz w:val="24"/>
-                <w:szCs w:val="24"/>
-              </w:rPr>
-              <w:t>Fenty</w:t>
-            </w:r>
-            <w:proofErr w:type="spellEnd"/>
-            <w:r>
-              <w:rPr>
-                <w:rFonts w:cs="Calibri"/>
-                <w:color w:val="000000"/>
-                <w:sz w:val="24"/>
-                <w:szCs w:val="24"/>
-              </w:rPr>
-              <w:t>", "Music");</w:t>
+              <w:t xml:space="preserve"> = new Student("Rihanna", "Fenty", "Music");</w:t>
             </w:r>
           </w:p>
           <w:p>
@@ -3623,19 +3564,8 @@
                 <w:sz w:val="24"/>
                 <w:szCs w:val="24"/>
               </w:rPr>
-              <w:t xml:space="preserve"> "</w:t>
-            </w:r>
-            <w:proofErr w:type="spellStart"/>
-            <w:r>
-              <w:rPr>
-                <w:rFonts w:cs="Calibri"/>
-                <w:color w:val="000000"/>
-                <w:sz w:val="24"/>
-                <w:szCs w:val="24"/>
-              </w:rPr>
-              <w:t>Fenty</w:t>
-            </w:r>
-            <w:proofErr w:type="spellEnd"/>
+              <w:t xml:space="preserve"> "Fenty</w:t>
+            </w:r>
             <w:r>
               <w:rPr>
                 <w:rFonts w:cs="Calibri"/>
@@ -3688,7 +3618,6 @@
               </w:rPr>
               <w:t xml:space="preserve"> </w:t>
             </w:r>
-            <w:proofErr w:type="spellStart"/>
             <w:r>
               <w:rPr>
                 <w:rFonts w:cs="Calibri"/>
@@ -3700,7 +3629,6 @@
               </w:rPr>
               <w:t>Fenty</w:t>
             </w:r>
-            <w:proofErr w:type="spellEnd"/>
             <w:r>
               <w:rPr>
                 <w:rFonts w:cs="Calibri"/>
@@ -4223,31 +4151,7 @@
                 <w:sz w:val="24"/>
                 <w:szCs w:val="24"/>
               </w:rPr>
-              <w:t xml:space="preserve">= Rihanna, Last Name = </w:t>
-            </w:r>
-            <w:proofErr w:type="spellStart"/>
-            <w:r>
-              <w:rPr>
-                <w:rFonts w:cs="Calibri"/>
-                <w:i/>
-                <w:iCs/>
-                <w:color w:val="00B050"/>
-                <w:sz w:val="24"/>
-                <w:szCs w:val="24"/>
-              </w:rPr>
-              <w:t>Fenty</w:t>
-            </w:r>
-            <w:proofErr w:type="spellEnd"/>
-            <w:r>
-              <w:rPr>
-                <w:rFonts w:cs="Calibri"/>
-                <w:i/>
-                <w:iCs/>
-                <w:color w:val="00B050"/>
-                <w:sz w:val="24"/>
-                <w:szCs w:val="24"/>
-              </w:rPr>
-              <w:t>, Best Subject = Music</w:t>
+              <w:t>= Rihanna, Last Name = Fenty, Best Subject = Music</w:t>
             </w:r>
           </w:p>
           <w:p>
@@ -4412,7 +4316,7 @@
 </file>
 
 <file path=word/endnotes.xml><?xml version="1.0" encoding="utf-8"?>
-<w:endnotes xmlns:wpc="http://schemas.microsoft.com/office/word/2010/wordprocessingCanvas" xmlns:cx="http://schemas.microsoft.com/office/drawing/2014/chartex" xmlns:cx1="http://schemas.microsoft.com/office/drawing/2015/9/8/chartex" xmlns:mc="http://schemas.openxmlformats.org/markup-compatibility/2006" xmlns:o="urn:schemas-microsoft-com:office:office" xmlns:r="http://schemas.openxmlformats.org/officeDocument/2006/relationships" xmlns:m="http://schemas.openxmlformats.org/officeDocument/2006/math" xmlns:v="urn:schemas-microsoft-com:vml" xmlns:wp14="http://schemas.microsoft.com/office/word/2010/wordprocessingDrawing" xmlns:wp="http://schemas.openxmlformats.org/drawingml/2006/wordprocessingDrawing" xmlns:w10="urn:schemas-microsoft-com:office:word" xmlns:w="http://schemas.openxmlformats.org/wordprocessingml/2006/main" xmlns:w14="http://schemas.microsoft.com/office/word/2010/wordml" xmlns:w15="http://schemas.microsoft.com/office/word/2012/wordml" xmlns:w16se="http://schemas.microsoft.com/office/word/2015/wordml/symex" xmlns:wpg="http://schemas.microsoft.com/office/word/2010/wordprocessingGroup" xmlns:wpi="http://schemas.microsoft.com/office/word/2010/wordprocessingInk" xmlns:wne="http://schemas.microsoft.com/office/word/2006/wordml" xmlns:wps="http://schemas.microsoft.com/office/word/2010/wordprocessingShape" mc:Ignorable="w14 w15 w16se wp14">
+<w:endnotes xmlns:wpc="http://schemas.microsoft.com/office/word/2010/wordprocessingCanvas" xmlns:cx="http://schemas.microsoft.com/office/drawing/2014/chartex" xmlns:cx1="http://schemas.microsoft.com/office/drawing/2015/9/8/chartex" xmlns:cx2="http://schemas.microsoft.com/office/drawing/2015/10/21/chartex" xmlns:cx3="http://schemas.microsoft.com/office/drawing/2016/5/9/chartex" xmlns:cx4="http://schemas.microsoft.com/office/drawing/2016/5/10/chartex" xmlns:cx5="http://schemas.microsoft.com/office/drawing/2016/5/11/chartex" xmlns:cx6="http://schemas.microsoft.com/office/drawing/2016/5/12/chartex" xmlns:cx7="http://schemas.microsoft.com/office/drawing/2016/5/13/chartex" xmlns:cx8="http://schemas.microsoft.com/office/drawing/2016/5/14/chartex" xmlns:mc="http://schemas.openxmlformats.org/markup-compatibility/2006" xmlns:aink="http://schemas.microsoft.com/office/drawing/2016/ink" xmlns:am3d="http://schemas.microsoft.com/office/drawing/2017/model3d" xmlns:o="urn:schemas-microsoft-com:office:office" xmlns:r="http://schemas.openxmlformats.org/officeDocument/2006/relationships" xmlns:m="http://schemas.openxmlformats.org/officeDocument/2006/math" xmlns:v="urn:schemas-microsoft-com:vml" xmlns:wp14="http://schemas.microsoft.com/office/word/2010/wordprocessingDrawing" xmlns:wp="http://schemas.openxmlformats.org/drawingml/2006/wordprocessingDrawing" xmlns:w10="urn:schemas-microsoft-com:office:word" xmlns:w="http://schemas.openxmlformats.org/wordprocessingml/2006/main" xmlns:w14="http://schemas.microsoft.com/office/word/2010/wordml" xmlns:w15="http://schemas.microsoft.com/office/word/2012/wordml" xmlns:w16cex="http://schemas.microsoft.com/office/word/2018/wordml/cex" xmlns:w16cid="http://schemas.microsoft.com/office/word/2016/wordml/cid" xmlns:w16="http://schemas.microsoft.com/office/word/2018/wordml" xmlns:w16sdtdh="http://schemas.microsoft.com/office/word/2020/wordml/sdtdatahash" xmlns:w16se="http://schemas.microsoft.com/office/word/2015/wordml/symex" xmlns:wpg="http://schemas.microsoft.com/office/word/2010/wordprocessingGroup" xmlns:wpi="http://schemas.microsoft.com/office/word/2010/wordprocessingInk" xmlns:wne="http://schemas.microsoft.com/office/word/2006/wordml" xmlns:wps="http://schemas.microsoft.com/office/word/2010/wordprocessingShape" mc:Ignorable="w14 w15 w16se w16cid w16 w16cex w16sdtdh wp14">
   <w:endnote w:type="separator" w:id="-1">
     <w:p>
       <w:pPr>
@@ -4437,7 +4341,7 @@
 </file>
 
 <file path=word/footer1.xml><?xml version="1.0" encoding="utf-8"?>
-<w:ftr xmlns:wpc="http://schemas.microsoft.com/office/word/2010/wordprocessingCanvas" xmlns:cx="http://schemas.microsoft.com/office/drawing/2014/chartex" xmlns:cx1="http://schemas.microsoft.com/office/drawing/2015/9/8/chartex" xmlns:mc="http://schemas.openxmlformats.org/markup-compatibility/2006" xmlns:o="urn:schemas-microsoft-com:office:office" xmlns:r="http://schemas.openxmlformats.org/officeDocument/2006/relationships" xmlns:m="http://schemas.openxmlformats.org/officeDocument/2006/math" xmlns:v="urn:schemas-microsoft-com:vml" xmlns:wp14="http://schemas.microsoft.com/office/word/2010/wordprocessingDrawing" xmlns:wp="http://schemas.openxmlformats.org/drawingml/2006/wordprocessingDrawing" xmlns:w10="urn:schemas-microsoft-com:office:word" xmlns:w="http://schemas.openxmlformats.org/wordprocessingml/2006/main" xmlns:w14="http://schemas.microsoft.com/office/word/2010/wordml" xmlns:w15="http://schemas.microsoft.com/office/word/2012/wordml" xmlns:w16se="http://schemas.microsoft.com/office/word/2015/wordml/symex" xmlns:wpg="http://schemas.microsoft.com/office/word/2010/wordprocessingGroup" xmlns:wpi="http://schemas.microsoft.com/office/word/2010/wordprocessingInk" xmlns:wne="http://schemas.microsoft.com/office/word/2006/wordml" xmlns:wps="http://schemas.microsoft.com/office/word/2010/wordprocessingShape" mc:Ignorable="w14 w15 w16se wp14">
+<w:ftr xmlns:wpc="http://schemas.microsoft.com/office/word/2010/wordprocessingCanvas" xmlns:cx="http://schemas.microsoft.com/office/drawing/2014/chartex" xmlns:cx1="http://schemas.microsoft.com/office/drawing/2015/9/8/chartex" xmlns:cx2="http://schemas.microsoft.com/office/drawing/2015/10/21/chartex" xmlns:cx3="http://schemas.microsoft.com/office/drawing/2016/5/9/chartex" xmlns:cx4="http://schemas.microsoft.com/office/drawing/2016/5/10/chartex" xmlns:cx5="http://schemas.microsoft.com/office/drawing/2016/5/11/chartex" xmlns:cx6="http://schemas.microsoft.com/office/drawing/2016/5/12/chartex" xmlns:cx7="http://schemas.microsoft.com/office/drawing/2016/5/13/chartex" xmlns:cx8="http://schemas.microsoft.com/office/drawing/2016/5/14/chartex" xmlns:mc="http://schemas.openxmlformats.org/markup-compatibility/2006" xmlns:aink="http://schemas.microsoft.com/office/drawing/2016/ink" xmlns:am3d="http://schemas.microsoft.com/office/drawing/2017/model3d" xmlns:o="urn:schemas-microsoft-com:office:office" xmlns:r="http://schemas.openxmlformats.org/officeDocument/2006/relationships" xmlns:m="http://schemas.openxmlformats.org/officeDocument/2006/math" xmlns:v="urn:schemas-microsoft-com:vml" xmlns:wp14="http://schemas.microsoft.com/office/word/2010/wordprocessingDrawing" xmlns:wp="http://schemas.openxmlformats.org/drawingml/2006/wordprocessingDrawing" xmlns:w10="urn:schemas-microsoft-com:office:word" xmlns:w="http://schemas.openxmlformats.org/wordprocessingml/2006/main" xmlns:w14="http://schemas.microsoft.com/office/word/2010/wordml" xmlns:w15="http://schemas.microsoft.com/office/word/2012/wordml" xmlns:w16cex="http://schemas.microsoft.com/office/word/2018/wordml/cex" xmlns:w16cid="http://schemas.microsoft.com/office/word/2016/wordml/cid" xmlns:w16="http://schemas.microsoft.com/office/word/2018/wordml" xmlns:w16sdtdh="http://schemas.microsoft.com/office/word/2020/wordml/sdtdatahash" xmlns:w16se="http://schemas.microsoft.com/office/word/2015/wordml/symex" xmlns:wpg="http://schemas.microsoft.com/office/word/2010/wordprocessingGroup" xmlns:wpi="http://schemas.microsoft.com/office/word/2010/wordprocessingInk" xmlns:wne="http://schemas.microsoft.com/office/word/2006/wordml" xmlns:wps="http://schemas.microsoft.com/office/word/2010/wordprocessingShape" mc:Ignorable="w14 w15 w16se w16cid w16 w16cex w16sdtdh wp14">
   <w:p>
     <w:pPr>
       <w:pStyle w:val="Footer"/>
@@ -4450,7 +4354,7 @@
       <mc:AlternateContent>
         <mc:Choice Requires="wps">
           <w:drawing>
-            <wp:anchor distT="0" distB="0" distL="114300" distR="114300" simplePos="0" relativeHeight="251658250" behindDoc="0" locked="0" layoutInCell="0" hidden="0" allowOverlap="1">
+            <wp:anchor distT="0" distB="0" distL="114300" distR="114300" simplePos="0" relativeHeight="251658250" behindDoc="0" locked="0" layoutInCell="0" hidden="0" allowOverlap="1" wp14:anchorId="6F77A67B">
               <wp:simplePos x="0" y="0"/>
               <wp:positionH relativeFrom="column">
                 <wp:posOffset>-1270</wp:posOffset>
@@ -4506,7 +4410,7 @@
       <mc:AlternateContent>
         <mc:Choice Requires="wps">
           <w:drawing>
-            <wp:anchor distT="0" distB="0" distL="114300" distR="114300" simplePos="0" relativeHeight="251658251" behindDoc="0" locked="0" layoutInCell="0" hidden="0" allowOverlap="1">
+            <wp:anchor distT="0" distB="0" distL="114300" distR="114300" simplePos="0" relativeHeight="251658251" behindDoc="0" locked="0" layoutInCell="0" hidden="0" allowOverlap="1" wp14:anchorId="5C3AA2A9">
               <wp:simplePos x="0" y="0"/>
               <wp:positionH relativeFrom="column">
                 <wp:posOffset>1384300</wp:posOffset>
@@ -4525,7 +4429,7 @@
                     <wps:cNvSpPr>
                       <a:extLst>
                         <a:ext uri="smNativeData">
-                          <sm:smNativeData xmlns="" xmlns:o="urn:schemas-microsoft-com:office:office" xmlns:v="urn:schemas-microsoft-com:vml" xmlns:w10="urn:schemas-microsoft-com:office:word" xmlns:w="http://schemas.openxmlformats.org/wordprocessingml/2006/main" xmlns:sm="smNativeData" val="SMDATA_12_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"/>
+                          <sm:smNativeData xmlns:sm="smNativeData" xmlns:w="http://schemas.openxmlformats.org/wordprocessingml/2006/main" xmlns:w10="urn:schemas-microsoft-com:office:word" xmlns:v="urn:schemas-microsoft-com:vml" xmlns:o="urn:schemas-microsoft-com:office:office" xmlns="" val="SMDATA_12_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"/>
                         </a:ext>
                       </a:extLst>
                     </wps:cNvSpPr>
@@ -4552,8 +4456,8 @@
                               <w:szCs w:val="17"/>
                             </w:rPr>
                           </w:pPr>
-                          <w:bookmarkStart w:id="2" w:name="_Hlk24191091"/>
-                          <w:bookmarkEnd w:id="2"/>
+                          <w:bookmarkStart w:id="1" w:name="_Hlk24191091"/>
+                          <w:bookmarkEnd w:id="1"/>
                           <w:r>
                             <w:rPr>
                               <w:sz w:val="17"/>
@@ -4593,23 +4497,7 @@
                               <w:sz w:val="17"/>
                               <w:szCs w:val="17"/>
                             </w:rPr>
-                            <w:t xml:space="preserve">. Copyrighted document. Unauthorized copy, reproduction or use </w:t>
-                          </w:r>
-                          <w:proofErr w:type="gramStart"/>
-                          <w:r>
-                            <w:rPr>
-                              <w:sz w:val="17"/>
-                              <w:szCs w:val="17"/>
-                            </w:rPr>
-                            <w:t>is not permitted</w:t>
-                          </w:r>
-                          <w:proofErr w:type="gramEnd"/>
-                          <w:r>
-                            <w:rPr>
-                              <w:sz w:val="17"/>
-                              <w:szCs w:val="17"/>
-                            </w:rPr>
-                            <w:t>.</w:t>
+                            <w:t>. Copyrighted document. Unauthorized copy, reproduction or use is not permitted.</w:t>
                           </w:r>
                         </w:p>
                         <w:p>
@@ -4627,7 +4515,7 @@
                               <w:lang w:eastAsia="en-US"/>
                             </w:rPr>
                             <w:drawing>
-                              <wp:inline distT="0" distB="0" distL="0" distR="0">
+                              <wp:inline distT="0" distB="0" distL="0" distR="0" wp14:anchorId="578DB613">
                                 <wp:extent cx="179705" cy="179705"/>
                                 <wp:effectExtent l="0" t="0" r="0" b="0"/>
                                 <wp:docPr id="1" name="Picture 3">
@@ -4647,7 +4535,7 @@
                                           <a:picLocks noChangeAspect="1"/>
                                           <a:extLst>
                                             <a:ext uri="smNativeData">
-                                              <sm:smNativeData xmlns="" xmlns:o="urn:schemas-microsoft-com:office:office" xmlns:v="urn:schemas-microsoft-com:vml" xmlns:w10="urn:schemas-microsoft-com:office:word" xmlns:w="http://schemas.openxmlformats.org/wordprocessingml/2006/main" xmlns:sm="smNativeData" val="SMDATA_14_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"/>
+                                              <sm:smNativeData xmlns:sm="smNativeData" xmlns:w="http://schemas.openxmlformats.org/wordprocessingml/2006/main" xmlns:w10="urn:schemas-microsoft-com:office:word" xmlns:v="urn:schemas-microsoft-com:vml" xmlns:o="urn:schemas-microsoft-com:office:office" xmlns="" val="SMDATA_14_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"/>
                                             </a:ext>
                                           </a:extLst>
                                         </pic:cNvPicPr>
@@ -4691,7 +4579,7 @@
                               <w:lang w:eastAsia="en-US"/>
                             </w:rPr>
                             <w:drawing>
-                              <wp:inline distT="0" distB="0" distL="0" distR="0">
+                              <wp:inline distT="0" distB="0" distL="0" distR="0" wp14:anchorId="728EE545">
                                 <wp:extent cx="179705" cy="179705"/>
                                 <wp:effectExtent l="0" t="0" r="0" b="0"/>
                                 <wp:docPr id="2" name="Picture 2">
@@ -4711,7 +4599,7 @@
                                           <a:picLocks noChangeAspect="1"/>
                                           <a:extLst>
                                             <a:ext uri="smNativeData">
-                                              <sm:smNativeData xmlns="" xmlns:o="urn:schemas-microsoft-com:office:office" xmlns:v="urn:schemas-microsoft-com:vml" xmlns:w10="urn:schemas-microsoft-com:office:word" xmlns:w="http://schemas.openxmlformats.org/wordprocessingml/2006/main" xmlns:sm="smNativeData" val="SMDATA_14_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"/>
+                                              <sm:smNativeData xmlns:sm="smNativeData" xmlns:w="http://schemas.openxmlformats.org/wordprocessingml/2006/main" xmlns:w10="urn:schemas-microsoft-com:office:word" xmlns:v="urn:schemas-microsoft-com:vml" xmlns:o="urn:schemas-microsoft-com:office:office" xmlns="" val="SMDATA_14_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"/>
                                             </a:ext>
                                           </a:extLst>
                                         </pic:cNvPicPr>
@@ -4755,7 +4643,7 @@
                               <w:lang w:eastAsia="en-US"/>
                             </w:rPr>
                             <w:drawing>
-                              <wp:inline distT="0" distB="0" distL="0" distR="0">
+                              <wp:inline distT="0" distB="0" distL="0" distR="0" wp14:anchorId="6EFE7742">
                                 <wp:extent cx="179705" cy="179705"/>
                                 <wp:effectExtent l="0" t="0" r="0" b="0"/>
                                 <wp:docPr id="3" name="Picture 5">
@@ -4775,7 +4663,7 @@
                                           <a:picLocks noChangeAspect="1"/>
                                           <a:extLst>
                                             <a:ext uri="smNativeData">
-                                              <sm:smNativeData xmlns="" xmlns:o="urn:schemas-microsoft-com:office:office" xmlns:v="urn:schemas-microsoft-com:vml" xmlns:w10="urn:schemas-microsoft-com:office:word" xmlns:w="http://schemas.openxmlformats.org/wordprocessingml/2006/main" xmlns:sm="smNativeData" val="SMDATA_14_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"/>
+                                              <sm:smNativeData xmlns:sm="smNativeData" xmlns:w="http://schemas.openxmlformats.org/wordprocessingml/2006/main" xmlns:w10="urn:schemas-microsoft-com:office:word" xmlns:v="urn:schemas-microsoft-com:vml" xmlns:o="urn:schemas-microsoft-com:office:office" xmlns="" val="SMDATA_14_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"/>
                                             </a:ext>
                                           </a:extLst>
                                         </pic:cNvPicPr>
@@ -4818,7 +4706,7 @@
                               <w:lang w:eastAsia="en-US"/>
                             </w:rPr>
                             <w:drawing>
-                              <wp:inline distT="0" distB="0" distL="0" distR="0">
+                              <wp:inline distT="0" distB="0" distL="0" distR="0" wp14:anchorId="33320E19">
                                 <wp:extent cx="179705" cy="179705"/>
                                 <wp:effectExtent l="0" t="0" r="0" b="0"/>
                                 <wp:docPr id="4" name="Picture 20">
@@ -4838,7 +4726,7 @@
                                           <a:picLocks noChangeAspect="1"/>
                                           <a:extLst>
                                             <a:ext uri="smNativeData">
-                                              <sm:smNativeData xmlns="" xmlns:o="urn:schemas-microsoft-com:office:office" xmlns:v="urn:schemas-microsoft-com:vml" xmlns:w10="urn:schemas-microsoft-com:office:word" xmlns:w="http://schemas.openxmlformats.org/wordprocessingml/2006/main" xmlns:sm="smNativeData" val="SMDATA_14_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"/>
+                                              <sm:smNativeData xmlns:sm="smNativeData" xmlns:w="http://schemas.openxmlformats.org/wordprocessingml/2006/main" xmlns:w10="urn:schemas-microsoft-com:office:word" xmlns:v="urn:schemas-microsoft-com:vml" xmlns:o="urn:schemas-microsoft-com:office:office" xmlns="" val="SMDATA_14_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"/>
                                             </a:ext>
                                           </a:extLst>
                                         </pic:cNvPicPr>
@@ -4881,7 +4769,7 @@
                               <w:lang w:eastAsia="en-US"/>
                             </w:rPr>
                             <w:drawing>
-                              <wp:inline distT="0" distB="0" distL="0" distR="0">
+                              <wp:inline distT="0" distB="0" distL="0" distR="0" wp14:anchorId="225396F2">
                                 <wp:extent cx="179705" cy="179705"/>
                                 <wp:effectExtent l="0" t="0" r="0" b="0"/>
                                 <wp:docPr id="5" name="Picture 7">
@@ -4901,7 +4789,7 @@
                                           <a:picLocks noChangeAspect="1"/>
                                           <a:extLst>
                                             <a:ext uri="smNativeData">
-                                              <sm:smNativeData xmlns="" xmlns:o="urn:schemas-microsoft-com:office:office" xmlns:v="urn:schemas-microsoft-com:vml" xmlns:w10="urn:schemas-microsoft-com:office:word" xmlns:w="http://schemas.openxmlformats.org/wordprocessingml/2006/main" xmlns:sm="smNativeData" val="SMDATA_14_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"/>
+                                              <sm:smNativeData xmlns:sm="smNativeData" xmlns:w="http://schemas.openxmlformats.org/wordprocessingml/2006/main" xmlns:w10="urn:schemas-microsoft-com:office:word" xmlns:v="urn:schemas-microsoft-com:vml" xmlns:o="urn:schemas-microsoft-com:office:office" xmlns="" val="SMDATA_14_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"/>
                                             </a:ext>
                                           </a:extLst>
                                         </pic:cNvPicPr>
@@ -4944,7 +4832,7 @@
                               <w:lang w:eastAsia="en-US"/>
                             </w:rPr>
                             <w:drawing>
-                              <wp:inline distT="0" distB="0" distL="0" distR="0">
+                              <wp:inline distT="0" distB="0" distL="0" distR="0" wp14:anchorId="7BD28ECA">
                                 <wp:extent cx="179705" cy="179705"/>
                                 <wp:effectExtent l="0" t="0" r="0" b="0"/>
                                 <wp:docPr id="6" name="Picture 17">
@@ -4964,7 +4852,7 @@
                                           <a:picLocks noChangeAspect="1"/>
                                           <a:extLst>
                                             <a:ext uri="smNativeData">
-                                              <sm:smNativeData xmlns="" xmlns:o="urn:schemas-microsoft-com:office:office" xmlns:v="urn:schemas-microsoft-com:vml" xmlns:w10="urn:schemas-microsoft-com:office:word" xmlns:w="http://schemas.openxmlformats.org/wordprocessingml/2006/main" xmlns:sm="smNativeData" val="SMDATA_14_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"/>
+                                              <sm:smNativeData xmlns:sm="smNativeData" xmlns:w="http://schemas.openxmlformats.org/wordprocessingml/2006/main" xmlns:w10="urn:schemas-microsoft-com:office:word" xmlns:v="urn:schemas-microsoft-com:vml" xmlns:o="urn:schemas-microsoft-com:office:office" xmlns="" val="SMDATA_14_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"/>
                                             </a:ext>
                                           </a:extLst>
                                         </pic:cNvPicPr>
@@ -5007,7 +4895,7 @@
                               <w:lang w:eastAsia="en-US"/>
                             </w:rPr>
                             <w:drawing>
-                              <wp:inline distT="0" distB="0" distL="0" distR="0">
+                              <wp:inline distT="0" distB="0" distL="0" distR="0" wp14:anchorId="57BCC328">
                                 <wp:extent cx="179705" cy="179705"/>
                                 <wp:effectExtent l="0" t="0" r="0" b="0"/>
                                 <wp:docPr id="7" name="Picture 21">
@@ -5027,7 +4915,7 @@
                                           <a:picLocks noChangeAspect="1"/>
                                           <a:extLst>
                                             <a:ext uri="smNativeData">
-                                              <sm:smNativeData xmlns="" xmlns:o="urn:schemas-microsoft-com:office:office" xmlns:v="urn:schemas-microsoft-com:vml" xmlns:w10="urn:schemas-microsoft-com:office:word" xmlns:w="http://schemas.openxmlformats.org/wordprocessingml/2006/main" xmlns:sm="smNativeData" val="SMDATA_14_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"/>
+                                              <sm:smNativeData xmlns:sm="smNativeData" xmlns:w="http://schemas.openxmlformats.org/wordprocessingml/2006/main" xmlns:w10="urn:schemas-microsoft-com:office:word" xmlns:v="urn:schemas-microsoft-com:vml" xmlns:o="urn:schemas-microsoft-com:office:office" xmlns="" val="SMDATA_14_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"/>
                                             </a:ext>
                                           </a:extLst>
                                         </pic:cNvPicPr>
@@ -5071,7 +4959,7 @@
                               <w:lang w:eastAsia="en-US"/>
                             </w:rPr>
                             <w:drawing>
-                              <wp:inline distT="0" distB="0" distL="0" distR="0">
+                              <wp:inline distT="0" distB="0" distL="0" distR="0" wp14:anchorId="7F97C565">
                                 <wp:extent cx="179705" cy="179705"/>
                                 <wp:effectExtent l="0" t="0" r="0" b="0"/>
                                 <wp:docPr id="8" name="Picture 22">
@@ -5091,7 +4979,7 @@
                                           <a:picLocks noChangeAspect="1"/>
                                           <a:extLst>
                                             <a:ext uri="smNativeData">
-                                              <sm:smNativeData xmlns="" xmlns:o="urn:schemas-microsoft-com:office:office" xmlns:v="urn:schemas-microsoft-com:vml" xmlns:w10="urn:schemas-microsoft-com:office:word" xmlns:w="http://schemas.openxmlformats.org/wordprocessingml/2006/main" xmlns:sm="smNativeData" val="SMDATA_14_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"/>
+                                              <sm:smNativeData xmlns:sm="smNativeData" xmlns:w="http://schemas.openxmlformats.org/wordprocessingml/2006/main" xmlns:w10="urn:schemas-microsoft-com:office:word" xmlns:v="urn:schemas-microsoft-com:vml" xmlns:o="urn:schemas-microsoft-com:office:office" xmlns="" val="SMDATA_14_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"/>
                                             </a:ext>
                                           </a:extLst>
                                         </pic:cNvPicPr>
@@ -5134,7 +5022,7 @@
                               <w:lang w:eastAsia="en-US"/>
                             </w:rPr>
                             <w:drawing>
-                              <wp:inline distT="0" distB="0" distL="0" distR="0">
+                              <wp:inline distT="0" distB="0" distL="0" distR="0" wp14:anchorId="7C7CBB29">
                                 <wp:extent cx="179705" cy="179705"/>
                                 <wp:effectExtent l="0" t="0" r="0" b="0"/>
                                 <wp:docPr id="9" name="Picture 23">
@@ -5154,7 +5042,7 @@
                                           <a:picLocks noChangeAspect="1"/>
                                           <a:extLst>
                                             <a:ext uri="smNativeData">
-                                              <sm:smNativeData xmlns="" xmlns:o="urn:schemas-microsoft-com:office:office" xmlns:v="urn:schemas-microsoft-com:vml" xmlns:w10="urn:schemas-microsoft-com:office:word" xmlns:w="http://schemas.openxmlformats.org/wordprocessingml/2006/main" xmlns:sm="smNativeData" val="SMDATA_14_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"/>
+                                              <sm:smNativeData xmlns:sm="smNativeData" xmlns:w="http://schemas.openxmlformats.org/wordprocessingml/2006/main" xmlns:w10="urn:schemas-microsoft-com:office:word" xmlns:v="urn:schemas-microsoft-com:vml" xmlns:o="urn:schemas-microsoft-com:office:office" xmlns="" val="SMDATA_14_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"/>
                                             </a:ext>
                                           </a:extLst>
                                         </pic:cNvPicPr>
@@ -5828,7 +5716,7 @@
       <mc:AlternateContent>
         <mc:Choice Requires="wps">
           <w:drawing>
-            <wp:anchor distT="0" distB="0" distL="114300" distR="114300" simplePos="0" relativeHeight="251658252" behindDoc="0" locked="0" layoutInCell="0" hidden="0" allowOverlap="1">
+            <wp:anchor distT="0" distB="0" distL="114300" distR="114300" simplePos="0" relativeHeight="251658252" behindDoc="0" locked="0" layoutInCell="0" hidden="0" allowOverlap="1" wp14:anchorId="507F0F7A">
               <wp:simplePos x="0" y="0"/>
               <wp:positionH relativeFrom="column">
                 <wp:posOffset>1395095</wp:posOffset>
@@ -5847,7 +5735,7 @@
                     <wps:cNvSpPr>
                       <a:extLst>
                         <a:ext uri="smNativeData">
-                          <sm:smNativeData xmlns="" xmlns:o="urn:schemas-microsoft-com:office:office" xmlns:v="urn:schemas-microsoft-com:vml" xmlns:w10="urn:schemas-microsoft-com:office:word" xmlns:w="http://schemas.openxmlformats.org/wordprocessingml/2006/main" xmlns:sm="smNativeData" val="SMDATA_12_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"/>
+                          <sm:smNativeData xmlns:sm="smNativeData" xmlns:w="http://schemas.openxmlformats.org/wordprocessingml/2006/main" xmlns:w10="urn:schemas-microsoft-com:office:word" xmlns:v="urn:schemas-microsoft-com:vml" xmlns:o="urn:schemas-microsoft-com:office:office" xmlns="" val="SMDATA_12_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"/>
                         </a:ext>
                       </a:extLst>
                     </wps:cNvSpPr>
@@ -5932,7 +5820,7 @@
       <mc:AlternateContent>
         <mc:Choice Requires="wps">
           <w:drawing>
-            <wp:anchor distT="0" distB="0" distL="114300" distR="114300" simplePos="0" relativeHeight="251658253" behindDoc="0" locked="0" layoutInCell="0" hidden="0" allowOverlap="1">
+            <wp:anchor distT="0" distB="0" distL="114300" distR="114300" simplePos="0" relativeHeight="251658253" behindDoc="0" locked="0" layoutInCell="0" hidden="0" allowOverlap="1" wp14:anchorId="35818C3E">
               <wp:simplePos x="0" y="0"/>
               <wp:positionH relativeFrom="column">
                 <wp:posOffset>5647055</wp:posOffset>
@@ -5951,7 +5839,7 @@
                     <wps:cNvSpPr>
                       <a:extLst>
                         <a:ext uri="smNativeData">
-                          <sm:smNativeData xmlns="" xmlns:o="urn:schemas-microsoft-com:office:office" xmlns:v="urn:schemas-microsoft-com:vml" xmlns:w10="urn:schemas-microsoft-com:office:word" xmlns:w="http://schemas.openxmlformats.org/wordprocessingml/2006/main" xmlns:sm="smNativeData" val="SMDATA_12_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"/>
+                          <sm:smNativeData xmlns:sm="smNativeData" xmlns:w="http://schemas.openxmlformats.org/wordprocessingml/2006/main" xmlns:w10="urn:schemas-microsoft-com:office:word" xmlns:v="urn:schemas-microsoft-com:vml" xmlns:o="urn:schemas-microsoft-com:office:office" xmlns="" val="SMDATA_12_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"/>
                         </a:ext>
                       </a:extLst>
                     </wps:cNvSpPr>
@@ -6194,7 +6082,7 @@
         <w:lang w:eastAsia="en-US"/>
       </w:rPr>
       <w:drawing>
-        <wp:anchor distT="0" distB="0" distL="114300" distR="114300" simplePos="0" relativeHeight="251658254" behindDoc="0" locked="0" layoutInCell="0" hidden="0" allowOverlap="1">
+        <wp:anchor distT="0" distB="0" distL="114300" distR="114300" simplePos="0" relativeHeight="251658254" behindDoc="0" locked="0" layoutInCell="0" hidden="0" allowOverlap="1" wp14:anchorId="45EE06F5">
           <wp:simplePos x="0" y="0"/>
           <wp:positionH relativeFrom="column">
             <wp:posOffset>-10795</wp:posOffset>
@@ -6206,7 +6094,7 @@
           <wp:effectExtent l="0" t="0" r="0" b="0"/>
           <wp:wrapSquare wrapText="bothSides"/>
           <wp:docPr id="14" name="Picture 1">
-            <a:hlinkClick xmlns:a="http://schemas.openxmlformats.org/drawingml/2006/main" r:id="rId2"/>
+            <a:hlinkClick xmlns:a="http://schemas.openxmlformats.org/drawingml/2006/main" r:id="rId21"/>
           </wp:docPr>
           <wp:cNvGraphicFramePr>
             <a:graphicFrameLocks xmlns:a="http://schemas.openxmlformats.org/drawingml/2006/main" noChangeAspect="1"/>
@@ -6216,13 +6104,13 @@
               <pic:pic xmlns:pic="http://schemas.openxmlformats.org/drawingml/2006/picture">
                 <pic:nvPicPr>
                   <pic:cNvPr id="14" name="Picture 1">
-                    <a:hlinkClick r:id="rId2"/>
+                    <a:hlinkClick r:id="rId21"/>
                   </pic:cNvPr>
                   <pic:cNvPicPr>
                     <a:picLocks noChangeAspect="1"/>
                     <a:extLst>
                       <a:ext uri="smNativeData">
-                        <sm:smNativeData xmlns="" xmlns:o="urn:schemas-microsoft-com:office:office" xmlns:v="urn:schemas-microsoft-com:vml" xmlns:w10="urn:schemas-microsoft-com:office:word" xmlns:w="http://schemas.openxmlformats.org/wordprocessingml/2006/main" xmlns:sm="smNativeData" val="SMDATA_14_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"/>
+                        <sm:smNativeData xmlns:sm="smNativeData" xmlns:w="http://schemas.openxmlformats.org/wordprocessingml/2006/main" xmlns:w10="urn:schemas-microsoft-com:office:word" xmlns:v="urn:schemas-microsoft-com:vml" xmlns:o="urn:schemas-microsoft-com:office:office" xmlns="" val="SMDATA_14_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"/>
                       </a:ext>
                     </a:extLst>
                   </pic:cNvPicPr>
@@ -6257,7 +6145,7 @@
 </file>
 
 <file path=word/footnotes.xml><?xml version="1.0" encoding="utf-8"?>
-<w:footnotes xmlns:wpc="http://schemas.microsoft.com/office/word/2010/wordprocessingCanvas" xmlns:cx="http://schemas.microsoft.com/office/drawing/2014/chartex" xmlns:cx1="http://schemas.microsoft.com/office/drawing/2015/9/8/chartex" xmlns:mc="http://schemas.openxmlformats.org/markup-compatibility/2006" xmlns:o="urn:schemas-microsoft-com:office:office" xmlns:r="http://schemas.openxmlformats.org/officeDocument/2006/relationships" xmlns:m="http://schemas.openxmlformats.org/officeDocument/2006/math" xmlns:v="urn:schemas-microsoft-com:vml" xmlns:wp14="http://schemas.microsoft.com/office/word/2010/wordprocessingDrawing" xmlns:wp="http://schemas.openxmlformats.org/drawingml/2006/wordprocessingDrawing" xmlns:w10="urn:schemas-microsoft-com:office:word" xmlns:w="http://schemas.openxmlformats.org/wordprocessingml/2006/main" xmlns:w14="http://schemas.microsoft.com/office/word/2010/wordml" xmlns:w15="http://schemas.microsoft.com/office/word/2012/wordml" xmlns:w16se="http://schemas.microsoft.com/office/word/2015/wordml/symex" xmlns:wpg="http://schemas.microsoft.com/office/word/2010/wordprocessingGroup" xmlns:wpi="http://schemas.microsoft.com/office/word/2010/wordprocessingInk" xmlns:wne="http://schemas.microsoft.com/office/word/2006/wordml" xmlns:wps="http://schemas.microsoft.com/office/word/2010/wordprocessingShape" mc:Ignorable="w14 w15 w16se wp14">
+<w:footnotes xmlns:wpc="http://schemas.microsoft.com/office/word/2010/wordprocessingCanvas" xmlns:cx="http://schemas.microsoft.com/office/drawing/2014/chartex" xmlns:cx1="http://schemas.microsoft.com/office/drawing/2015/9/8/chartex" xmlns:cx2="http://schemas.microsoft.com/office/drawing/2015/10/21/chartex" xmlns:cx3="http://schemas.microsoft.com/office/drawing/2016/5/9/chartex" xmlns:cx4="http://schemas.microsoft.com/office/drawing/2016/5/10/chartex" xmlns:cx5="http://schemas.microsoft.com/office/drawing/2016/5/11/chartex" xmlns:cx6="http://schemas.microsoft.com/office/drawing/2016/5/12/chartex" xmlns:cx7="http://schemas.microsoft.com/office/drawing/2016/5/13/chartex" xmlns:cx8="http://schemas.microsoft.com/office/drawing/2016/5/14/chartex" xmlns:mc="http://schemas.openxmlformats.org/markup-compatibility/2006" xmlns:aink="http://schemas.microsoft.com/office/drawing/2016/ink" xmlns:am3d="http://schemas.microsoft.com/office/drawing/2017/model3d" xmlns:o="urn:schemas-microsoft-com:office:office" xmlns:r="http://schemas.openxmlformats.org/officeDocument/2006/relationships" xmlns:m="http://schemas.openxmlformats.org/officeDocument/2006/math" xmlns:v="urn:schemas-microsoft-com:vml" xmlns:wp14="http://schemas.microsoft.com/office/word/2010/wordprocessingDrawing" xmlns:wp="http://schemas.openxmlformats.org/drawingml/2006/wordprocessingDrawing" xmlns:w10="urn:schemas-microsoft-com:office:word" xmlns:w="http://schemas.openxmlformats.org/wordprocessingml/2006/main" xmlns:w14="http://schemas.microsoft.com/office/word/2010/wordml" xmlns:w15="http://schemas.microsoft.com/office/word/2012/wordml" xmlns:w16cex="http://schemas.microsoft.com/office/word/2018/wordml/cex" xmlns:w16cid="http://schemas.microsoft.com/office/word/2016/wordml/cid" xmlns:w16="http://schemas.microsoft.com/office/word/2018/wordml" xmlns:w16sdtdh="http://schemas.microsoft.com/office/word/2020/wordml/sdtdatahash" xmlns:w16se="http://schemas.microsoft.com/office/word/2015/wordml/symex" xmlns:wpg="http://schemas.microsoft.com/office/word/2010/wordprocessingGroup" xmlns:wpi="http://schemas.microsoft.com/office/word/2010/wordprocessingInk" xmlns:wne="http://schemas.microsoft.com/office/word/2006/wordml" xmlns:wps="http://schemas.microsoft.com/office/word/2010/wordprocessingShape" mc:Ignorable="w14 w15 w16se w16cid w16 w16cex w16sdtdh wp14">
   <w:footnote w:type="separator" w:id="-1">
     <w:p>
       <w:pPr>
@@ -6282,7 +6170,7 @@
 </file>
 
 <file path=word/header1.xml><?xml version="1.0" encoding="utf-8"?>
-<w:hdr xmlns:wpc="http://schemas.microsoft.com/office/word/2010/wordprocessingCanvas" xmlns:cx="http://schemas.microsoft.com/office/drawing/2014/chartex" xmlns:cx1="http://schemas.microsoft.com/office/drawing/2015/9/8/chartex" xmlns:mc="http://schemas.openxmlformats.org/markup-compatibility/2006" xmlns:o="urn:schemas-microsoft-com:office:office" xmlns:r="http://schemas.openxmlformats.org/officeDocument/2006/relationships" xmlns:m="http://schemas.openxmlformats.org/officeDocument/2006/math" xmlns:v="urn:schemas-microsoft-com:vml" xmlns:wp14="http://schemas.microsoft.com/office/word/2010/wordprocessingDrawing" xmlns:wp="http://schemas.openxmlformats.org/drawingml/2006/wordprocessingDrawing" xmlns:w10="urn:schemas-microsoft-com:office:word" xmlns:w="http://schemas.openxmlformats.org/wordprocessingml/2006/main" xmlns:w14="http://schemas.microsoft.com/office/word/2010/wordml" xmlns:w15="http://schemas.microsoft.com/office/word/2012/wordml" xmlns:w16se="http://schemas.microsoft.com/office/word/2015/wordml/symex" xmlns:wpg="http://schemas.microsoft.com/office/word/2010/wordprocessingGroup" xmlns:wpi="http://schemas.microsoft.com/office/word/2010/wordprocessingInk" xmlns:wne="http://schemas.microsoft.com/office/word/2006/wordml" xmlns:wps="http://schemas.microsoft.com/office/word/2010/wordprocessingShape" mc:Ignorable="w14 w15 w16se wp14">
+<w:hdr xmlns:wpc="http://schemas.microsoft.com/office/word/2010/wordprocessingCanvas" xmlns:cx="http://schemas.microsoft.com/office/drawing/2014/chartex" xmlns:cx1="http://schemas.microsoft.com/office/drawing/2015/9/8/chartex" xmlns:cx2="http://schemas.microsoft.com/office/drawing/2015/10/21/chartex" xmlns:cx3="http://schemas.microsoft.com/office/drawing/2016/5/9/chartex" xmlns:cx4="http://schemas.microsoft.com/office/drawing/2016/5/10/chartex" xmlns:cx5="http://schemas.microsoft.com/office/drawing/2016/5/11/chartex" xmlns:cx6="http://schemas.microsoft.com/office/drawing/2016/5/12/chartex" xmlns:cx7="http://schemas.microsoft.com/office/drawing/2016/5/13/chartex" xmlns:cx8="http://schemas.microsoft.com/office/drawing/2016/5/14/chartex" xmlns:mc="http://schemas.openxmlformats.org/markup-compatibility/2006" xmlns:aink="http://schemas.microsoft.com/office/drawing/2016/ink" xmlns:am3d="http://schemas.microsoft.com/office/drawing/2017/model3d" xmlns:o="urn:schemas-microsoft-com:office:office" xmlns:r="http://schemas.openxmlformats.org/officeDocument/2006/relationships" xmlns:m="http://schemas.openxmlformats.org/officeDocument/2006/math" xmlns:v="urn:schemas-microsoft-com:vml" xmlns:wp14="http://schemas.microsoft.com/office/word/2010/wordprocessingDrawing" xmlns:wp="http://schemas.openxmlformats.org/drawingml/2006/wordprocessingDrawing" xmlns:w10="urn:schemas-microsoft-com:office:word" xmlns:w="http://schemas.openxmlformats.org/wordprocessingml/2006/main" xmlns:w14="http://schemas.microsoft.com/office/word/2010/wordml" xmlns:w15="http://schemas.microsoft.com/office/word/2012/wordml" xmlns:w16cex="http://schemas.microsoft.com/office/word/2018/wordml/cex" xmlns:w16cid="http://schemas.microsoft.com/office/word/2016/wordml/cid" xmlns:w16="http://schemas.microsoft.com/office/word/2018/wordml" xmlns:w16sdtdh="http://schemas.microsoft.com/office/word/2020/wordml/sdtdatahash" xmlns:w16se="http://schemas.microsoft.com/office/word/2015/wordml/symex" xmlns:wpg="http://schemas.microsoft.com/office/word/2010/wordprocessingGroup" xmlns:wpi="http://schemas.microsoft.com/office/word/2010/wordprocessingInk" xmlns:wne="http://schemas.microsoft.com/office/word/2006/wordml" xmlns:wps="http://schemas.microsoft.com/office/word/2010/wordprocessingShape" mc:Ignorable="w14 w15 w16se w16cid w16 w16cex w16sdtdh wp14">
   <w:p>
     <w:pPr>
       <w:pStyle w:val="Header"/>
@@ -6293,7 +6181,7 @@
 </file>
 
 <file path=word/numbering.xml><?xml version="1.0" encoding="utf-8"?>
-<w:numbering xmlns:wpc="http://schemas.microsoft.com/office/word/2010/wordprocessingCanvas" xmlns:cx="http://schemas.microsoft.com/office/drawing/2014/chartex" xmlns:cx1="http://schemas.microsoft.com/office/drawing/2015/9/8/chartex" xmlns:mc="http://schemas.openxmlformats.org/markup-compatibility/2006" xmlns:o="urn:schemas-microsoft-com:office:office" xmlns:r="http://schemas.openxmlformats.org/officeDocument/2006/relationships" xmlns:m="http://schemas.openxmlformats.org/officeDocument/2006/math" xmlns:v="urn:schemas-microsoft-com:vml" xmlns:wp14="http://schemas.microsoft.com/office/word/2010/wordprocessingDrawing" xmlns:wp="http://schemas.openxmlformats.org/drawingml/2006/wordprocessingDrawing" xmlns:w10="urn:schemas-microsoft-com:office:word" xmlns:w="http://schemas.openxmlformats.org/wordprocessingml/2006/main" xmlns:w14="http://schemas.microsoft.com/office/word/2010/wordml" xmlns:w15="http://schemas.microsoft.com/office/word/2012/wordml" xmlns:w16se="http://schemas.microsoft.com/office/word/2015/wordml/symex" xmlns:wpg="http://schemas.microsoft.com/office/word/2010/wordprocessingGroup" xmlns:wpi="http://schemas.microsoft.com/office/word/2010/wordprocessingInk" xmlns:wne="http://schemas.microsoft.com/office/word/2006/wordml" xmlns:wps="http://schemas.microsoft.com/office/word/2010/wordprocessingShape" mc:Ignorable="w14 w15 w16se wp14">
+<w:numbering xmlns:wpc="http://schemas.microsoft.com/office/word/2010/wordprocessingCanvas" xmlns:cx="http://schemas.microsoft.com/office/drawing/2014/chartex" xmlns:cx1="http://schemas.microsoft.com/office/drawing/2015/9/8/chartex" xmlns:cx2="http://schemas.microsoft.com/office/drawing/2015/10/21/chartex" xmlns:cx3="http://schemas.microsoft.com/office/drawing/2016/5/9/chartex" xmlns:cx4="http://schemas.microsoft.com/office/drawing/2016/5/10/chartex" xmlns:cx5="http://schemas.microsoft.com/office/drawing/2016/5/11/chartex" xmlns:cx6="http://schemas.microsoft.com/office/drawing/2016/5/12/chartex" xmlns:cx7="http://schemas.microsoft.com/office/drawing/2016/5/13/chartex" xmlns:cx8="http://schemas.microsoft.com/office/drawing/2016/5/14/chartex" xmlns:mc="http://schemas.openxmlformats.org/markup-compatibility/2006" xmlns:aink="http://schemas.microsoft.com/office/drawing/2016/ink" xmlns:am3d="http://schemas.microsoft.com/office/drawing/2017/model3d" xmlns:o="urn:schemas-microsoft-com:office:office" xmlns:r="http://schemas.openxmlformats.org/officeDocument/2006/relationships" xmlns:m="http://schemas.openxmlformats.org/officeDocument/2006/math" xmlns:v="urn:schemas-microsoft-com:vml" xmlns:wp14="http://schemas.microsoft.com/office/word/2010/wordprocessingDrawing" xmlns:wp="http://schemas.openxmlformats.org/drawingml/2006/wordprocessingDrawing" xmlns:w10="urn:schemas-microsoft-com:office:word" xmlns:w="http://schemas.openxmlformats.org/wordprocessingml/2006/main" xmlns:w14="http://schemas.microsoft.com/office/word/2010/wordml" xmlns:w15="http://schemas.microsoft.com/office/word/2012/wordml" xmlns:w16cex="http://schemas.microsoft.com/office/word/2018/wordml/cex" xmlns:w16cid="http://schemas.microsoft.com/office/word/2016/wordml/cid" xmlns:w16="http://schemas.microsoft.com/office/word/2018/wordml" xmlns:w16sdtdh="http://schemas.microsoft.com/office/word/2020/wordml/sdtdatahash" xmlns:w16se="http://schemas.microsoft.com/office/word/2015/wordml/symex" xmlns:wpg="http://schemas.microsoft.com/office/word/2010/wordprocessingGroup" xmlns:wpi="http://schemas.microsoft.com/office/word/2010/wordprocessingInk" xmlns:wne="http://schemas.microsoft.com/office/word/2006/wordml" xmlns:wps="http://schemas.microsoft.com/office/word/2010/wordprocessingShape" mc:Ignorable="w14 w15 w16se w16cid w16 w16cex w16sdtdh wp14">
   <w:abstractNum w:abstractNumId="0" w15:restartNumberingAfterBreak="0">
     <w:nsid w:val="005D124F"/>
     <w:multiLevelType w:val="hybridMultilevel"/>
@@ -11107,7 +10995,7 @@
 </file>
 
 <file path=word/styles.xml><?xml version="1.0" encoding="utf-8"?>
-<w:styles xmlns:mc="http://schemas.openxmlformats.org/markup-compatibility/2006" xmlns:r="http://schemas.openxmlformats.org/officeDocument/2006/relationships" xmlns:w="http://schemas.openxmlformats.org/wordprocessingml/2006/main" xmlns:w14="http://schemas.microsoft.com/office/word/2010/wordml" xmlns:w15="http://schemas.microsoft.com/office/word/2012/wordml" xmlns:w16se="http://schemas.microsoft.com/office/word/2015/wordml/symex" mc:Ignorable="w14 w15 w16se">
+<w:styles xmlns:mc="http://schemas.openxmlformats.org/markup-compatibility/2006" xmlns:r="http://schemas.openxmlformats.org/officeDocument/2006/relationships" xmlns:w="http://schemas.openxmlformats.org/wordprocessingml/2006/main" xmlns:w14="http://schemas.microsoft.com/office/word/2010/wordml" xmlns:w15="http://schemas.microsoft.com/office/word/2012/wordml" xmlns:w16cex="http://schemas.microsoft.com/office/word/2018/wordml/cex" xmlns:w16cid="http://schemas.microsoft.com/office/word/2016/wordml/cid" xmlns:w16="http://schemas.microsoft.com/office/word/2018/wordml" xmlns:w16sdtdh="http://schemas.microsoft.com/office/word/2020/wordml/sdtdatahash" xmlns:w16se="http://schemas.microsoft.com/office/word/2015/wordml/symex" mc:Ignorable="w14 w15 w16se w16cid w16 w16cex w16sdtdh">
   <w:docDefaults>
     <w:rPrDefault>
       <w:rPr>
@@ -11123,7 +11011,7 @@
       </w:pPr>
     </w:pPrDefault>
   </w:docDefaults>
-  <w:latentStyles w:defLockedState="0" w:defUIPriority="99" w:defSemiHidden="0" w:defUnhideWhenUsed="0" w:defQFormat="0" w:count="371">
+  <w:latentStyles w:defLockedState="0" w:defUIPriority="99" w:defSemiHidden="0" w:defUnhideWhenUsed="0" w:defQFormat="0" w:count="376">
     <w:lsdException w:name="Normal" w:uiPriority="0" w:qFormat="1"/>
     <w:lsdException w:name="heading 1" w:uiPriority="9" w:qFormat="1"/>
     <w:lsdException w:name="heading 2" w:uiPriority="9" w:qFormat="1"/>
@@ -11149,7 +11037,12 @@
     <w:lsdException w:name="Subtitle" w:uiPriority="11" w:qFormat="1"/>
     <w:lsdException w:name="Strong" w:uiPriority="22" w:qFormat="1"/>
     <w:lsdException w:name="Emphasis" w:uiPriority="20" w:qFormat="1"/>
-    <w:lsdException w:name="Normal Table" w:semiHidden="1" w:unhideWhenUsed="1"/>
+    <w:lsdException w:name="HTML Keyboard" w:semiHidden="1" w:unhideWhenUsed="1"/>
+    <w:lsdException w:name="annotation subject" w:semiHidden="1" w:unhideWhenUsed="1"/>
+    <w:lsdException w:name="No List" w:semiHidden="1" w:unhideWhenUsed="1"/>
+    <w:lsdException w:name="Outline List 1" w:semiHidden="1" w:unhideWhenUsed="1"/>
+    <w:lsdException w:name="Outline List 2" w:semiHidden="1" w:unhideWhenUsed="1"/>
+    <w:lsdException w:name="Outline List 3" w:semiHidden="1" w:unhideWhenUsed="1"/>
     <w:lsdException w:name="Table Simple 1" w:semiHidden="1" w:unhideWhenUsed="1"/>
     <w:lsdException w:name="Table Simple 2" w:semiHidden="1" w:unhideWhenUsed="1"/>
     <w:lsdException w:name="Table Simple 3" w:semiHidden="1" w:unhideWhenUsed="1"/>
@@ -11187,13 +11080,12 @@
     <w:lsdException w:name="Table Contemporary" w:semiHidden="1" w:unhideWhenUsed="1"/>
     <w:lsdException w:name="Table Elegant" w:semiHidden="1" w:unhideWhenUsed="1"/>
     <w:lsdException w:name="Table Professional" w:semiHidden="1" w:unhideWhenUsed="1"/>
-    <w:lsdException w:name="Table Subtle 1" w:semiHidden="1" w:unhideWhenUsed="1"/>
     <w:lsdException w:name="Table Subtle 2" w:semiHidden="1" w:unhideWhenUsed="1"/>
     <w:lsdException w:name="Table Web 1" w:semiHidden="1" w:unhideWhenUsed="1"/>
-    <w:lsdException w:name="Table Web 2" w:semiHidden="1" w:unhideWhenUsed="1"/>
-    <w:lsdException w:name="Table Web 3" w:semiHidden="1" w:unhideWhenUsed="1"/>
+    <w:lsdException w:name="Balloon Text" w:semiHidden="1" w:unhideWhenUsed="1"/>
     <w:lsdException w:name="Table Grid" w:uiPriority="59"/>
     <w:lsdException w:name="Table Theme" w:semiHidden="1" w:unhideWhenUsed="1"/>
+    <w:lsdException w:name="Placeholder Text" w:semiHidden="1"/>
     <w:lsdException w:name="No Spacing" w:uiPriority="1" w:qFormat="1"/>
     <w:lsdException w:name="Light Shading" w:uiPriority="60"/>
     <w:lsdException w:name="Light List" w:uiPriority="61"/>
@@ -11215,6 +11107,7 @@
     <w:lsdException w:name="Medium Shading 1 Accent 1" w:uiPriority="63"/>
     <w:lsdException w:name="Medium Shading 2 Accent 1" w:uiPriority="64"/>
     <w:lsdException w:name="Medium List 1 Accent 1" w:uiPriority="65"/>
+    <w:lsdException w:name="Revision" w:semiHidden="1"/>
     <w:lsdException w:name="List Paragraph" w:uiPriority="34" w:qFormat="1"/>
     <w:lsdException w:name="Quote" w:uiPriority="29" w:qFormat="1"/>
     <w:lsdException w:name="Intense Quote" w:uiPriority="30" w:qFormat="1"/>
@@ -11301,8 +11194,8 @@
     <w:lsdException w:name="Subtle Reference" w:uiPriority="31" w:qFormat="1"/>
     <w:lsdException w:name="Intense Reference" w:uiPriority="32" w:qFormat="1"/>
     <w:lsdException w:name="Book Title" w:uiPriority="33" w:qFormat="1"/>
-    <w:lsdException w:name="Bibliography" w:uiPriority="37"/>
-    <w:lsdException w:name="TOC Heading" w:uiPriority="39" w:qFormat="1"/>
+    <w:lsdException w:name="Bibliography" w:semiHidden="1" w:uiPriority="37" w:unhideWhenUsed="1"/>
+    <w:lsdException w:name="TOC Heading" w:semiHidden="1" w:uiPriority="39" w:unhideWhenUsed="1" w:qFormat="1"/>
     <w:lsdException w:name="Plain Table 1" w:uiPriority="41"/>
     <w:lsdException w:name="Plain Table 2" w:uiPriority="42"/>
     <w:lsdException w:name="Plain Table 3" w:uiPriority="43"/>
@@ -11407,6 +11300,11 @@
     <w:lsdException w:name="List Table 5 Dark Accent 6" w:uiPriority="50"/>
     <w:lsdException w:name="List Table 6 Colorful Accent 6" w:uiPriority="51"/>
     <w:lsdException w:name="List Table 7 Colorful Accent 6" w:uiPriority="52"/>
+    <w:lsdException w:name="Mention" w:semiHidden="1" w:unhideWhenUsed="1"/>
+    <w:lsdException w:name="Smart Hyperlink" w:semiHidden="1" w:unhideWhenUsed="1"/>
+    <w:lsdException w:name="Hashtag" w:semiHidden="1" w:unhideWhenUsed="1"/>
+    <w:lsdException w:name="Unresolved Mention" w:semiHidden="1" w:unhideWhenUsed="1"/>
+    <w:lsdException w:name="Smart Link" w:semiHidden="1" w:unhideWhenUsed="1"/>
   </w:latentStyles>
   <w:style w:type="paragraph" w:default="1" w:styleId="Normal">
     <w:name w:val="Normal"/>
@@ -11737,8 +11635,8 @@
       <w:u w:val="single"/>
     </w:rPr>
   </w:style>
-  <w:style w:type="character" w:customStyle="1" w:styleId="UnresolvedMention">
-    <w:name w:val="Unresolved Mention"/>
+  <w:style w:type="character" w:customStyle="1" w:styleId="UnresolvedMention1">
+    <w:name w:val="Unresolved Mention1"/>
     <w:basedOn w:val="DefaultParagraphFont"/>
     <w:rPr>
       <w:color w:val="605E5C"/>
